--- a/prvníProblemekHexapod.docx
+++ b/prvníProblemekHexapod.docx
@@ -20,22 +20,110 @@
         <w:t>. Začátek 10.10 2023</w:t>
       </w:r>
     </w:p>
+    <w:p/>
     <w:p>
       <w:r>
-        <w:t>P</w:t>
-      </w:r>
-      <w:r>
-        <w:t xml:space="preserve">rvní momenty tisknutí byly nejhorší. </w:t>
-      </w:r>
-      <w:r>
-        <w:t xml:space="preserve">nedařilo se, ačkoliv mam doma 3D tiskárnu, modely, které jsem chtěl tisknout prvně nezvládla, měl jsem problém s formátováním GCODE do tiskárny, a proto se mi několikrát tiskárna zasekla, prvně se pouze ucpala tryska, ale po druhé se již celá tiskárna ucpala PET-G materiálem, který jsem musel nahřívat a postupně sundávat. A tak jsem se musel naučit s programem </w:t>
+        <w:t xml:space="preserve">PSÁT O – Nástroje, technologie, 3d tisk, citace 3d </w:t>
+      </w:r>
+      <w:proofErr w:type="gramStart"/>
+      <w:r>
+        <w:t>tisku!,</w:t>
+      </w:r>
+      <w:proofErr w:type="gramEnd"/>
+      <w:r>
+        <w:t xml:space="preserve"> problematika, proč vybrání zrovna tohoto materiálu, použití</w:t>
+      </w:r>
+    </w:p>
+    <w:p>
+      <w:r>
+        <w:t xml:space="preserve">Smyslem této práce je vytvořit pavouka pomocí </w:t>
+      </w:r>
+      <w:proofErr w:type="gramStart"/>
+      <w:r>
+        <w:t>3d</w:t>
+      </w:r>
+      <w:proofErr w:type="gramEnd"/>
+      <w:r>
+        <w:t xml:space="preserve"> tisku, </w:t>
       </w:r>
       <w:proofErr w:type="spellStart"/>
       <w:r>
+        <w:t>servo</w:t>
+      </w:r>
+      <w:proofErr w:type="spellEnd"/>
+      <w:r>
+        <w:t xml:space="preserve"> motorů a technologie esp32 pomocí programovacího jazyka Python.</w:t>
+      </w:r>
+    </w:p>
+    <w:p>
+      <w:r>
+        <w:t>Vytváření chodícího robotického pavouka nebylo tak snadné, jak se na první pohled zdálo.</w:t>
+      </w:r>
+    </w:p>
+    <w:p/>
+    <w:p/>
+    <w:p/>
+    <w:p>
+      <w:r>
+        <w:t>První momenty tisknutí byly nejhorší. nedařilo se, ačkoliv mam doma 3D tiskárnu, modely</w:t>
+      </w:r>
+      <w:r>
+        <w:t>,</w:t>
+      </w:r>
+      <w:r>
+        <w:t xml:space="preserve"> </w:t>
+      </w:r>
+      <w:r>
+        <w:t>byly dány</w:t>
+      </w:r>
+      <w:r>
+        <w:t xml:space="preserve"> </w:t>
+      </w:r>
+      <w:r>
+        <w:t>na tisk</w:t>
+      </w:r>
+      <w:r>
+        <w:t xml:space="preserve"> prvně nezvládla, </w:t>
+      </w:r>
+      <w:r>
+        <w:t>nastal</w:t>
+      </w:r>
+      <w:r>
+        <w:t xml:space="preserve"> problém s formátováním GCODE do tiskárny, a proto s</w:t>
+      </w:r>
+      <w:r>
+        <w:t xml:space="preserve">e </w:t>
+      </w:r>
+      <w:r>
+        <w:t xml:space="preserve">několikrát tiskárna zasekla, prvně se pouze ucpala tryska, ale po druhé se již celá tiskárna ucpala PET-G materiálem, který </w:t>
+      </w:r>
+      <w:r>
+        <w:t xml:space="preserve">musel být </w:t>
+      </w:r>
+      <w:r>
+        <w:t>nahřív</w:t>
+      </w:r>
+      <w:r>
+        <w:t>án</w:t>
+      </w:r>
+      <w:r>
+        <w:t xml:space="preserve"> a postupně sundávat. A tak </w:t>
+      </w:r>
+      <w:r>
+        <w:t xml:space="preserve">bylo zapotřebí naučit se </w:t>
+      </w:r>
+      <w:r>
+        <w:t xml:space="preserve">s programem </w:t>
+      </w:r>
+      <w:proofErr w:type="spellStart"/>
+      <w:r>
         <w:t>UltimakerCura</w:t>
       </w:r>
       <w:proofErr w:type="spellEnd"/>
       <w:r>
+        <w:t xml:space="preserve"> (CITACE)</w:t>
+      </w:r>
+      <w:r>
         <w:t xml:space="preserve">, přes který jsem ukládal kód vytisknutí pro tiskárnu. Začal jsem tisknout 15.října 2023, přičemž dne 6.listopadu je již skoro vše vytisknuté, zbývá ještě několik malých dílů, konektory k nohám pavouka a nohy pavouka. Na sestavení pavouka bylo potřeba objednat díly z dratek.cz, které mě vyšly v přepočtu na necelých 4000kč. Objednával jsem </w:t>
       </w:r>
       <w:proofErr w:type="spellStart"/>
@@ -44,7 +132,10 @@
       </w:r>
       <w:proofErr w:type="spellEnd"/>
       <w:r>
-        <w:t xml:space="preserve"> motory 18*, jednotku ESP32, kabely, nepájivé pole, boxy na baterie, driver pro ESS 32 a ostatní věci, potřebné k zapojení a funkčnosti pavouka. Také bylo potřeba sehnat šrouby, M2,5. </w:t>
+        <w:t xml:space="preserve"> motory 18*, jednotku ESP32, kabely, nepájivé pole, boxy na baterie, driver pro ESS 32 a ostatní věci, potřebné k zapojení a funkčnosti pavouka. Také bylo potřeba sehnat šrouby, M2,5.</w:t>
+      </w:r>
+      <w:r>
+        <w:t xml:space="preserve"> a závitové vložky do plastu, aby do nich šel šroub. Po kompletaci pavouka (koncem 20.12), kdy bylo dokončeno tělo včetně nohou a nainstalovány motory, se začala řešit část zapojovací, kde nastalo spousta jiných problémů. </w:t>
       </w:r>
     </w:p>
     <w:sectPr>
